--- a/Lectures/Class 3-4 Introduction to R and markdown/Rmarkdown/HW template/HW_template_Rmarkdown.docx
+++ b/Lectures/Class 3-4 Introduction to R and markdown/Rmarkdown/HW template/HW_template_Rmarkdown.docx
@@ -29,35 +29,32 @@
         <w:br w:type="page"/>
       </w:r>
     </w:p>
+    <w:bookmarkStart w:id="23" w:name="problems"/>
     <w:p>
       <w:pPr>
         <w:pStyle w:val="Heading1"/>
       </w:pPr>
-      <w:bookmarkStart w:id="20" w:name="problems"/>
       <w:r>
         <w:t xml:space="preserve">Problems</w:t>
       </w:r>
-      <w:bookmarkEnd w:id="20"/>
-    </w:p>
+    </w:p>
+    <w:bookmarkStart w:id="22" w:name="question-1"/>
     <w:p>
       <w:pPr>
         <w:pStyle w:val="Heading2"/>
       </w:pPr>
-      <w:bookmarkStart w:id="21" w:name="question-1"/>
       <w:r>
         <w:t xml:space="preserve">Question 1</w:t>
       </w:r>
-      <w:bookmarkEnd w:id="21"/>
-    </w:p>
+    </w:p>
+    <w:bookmarkStart w:id="20" w:name="i"/>
     <w:p>
       <w:pPr>
         <w:pStyle w:val="Heading3"/>
       </w:pPr>
-      <w:bookmarkStart w:id="22" w:name="i"/>
       <w:r>
         <w:t xml:space="preserve">(i)</w:t>
       </w:r>
-      <w:bookmarkEnd w:id="22"/>
     </w:p>
     <w:p>
       <w:pPr>
@@ -67,15 +64,15 @@
         <w:t xml:space="preserve">This is my answer to section (i)</w:t>
       </w:r>
     </w:p>
+    <w:bookmarkEnd w:id="20"/>
+    <w:bookmarkStart w:id="21" w:name="ii"/>
     <w:p>
       <w:pPr>
         <w:pStyle w:val="Heading3"/>
       </w:pPr>
-      <w:bookmarkStart w:id="23" w:name="ii"/>
       <w:r>
         <w:t xml:space="preserve">(ii)</w:t>
       </w:r>
-      <w:bookmarkEnd w:id="23"/>
     </w:p>
     <w:p>
       <w:pPr>
@@ -92,35 +89,35 @@
         </w:pict>
       </w:r>
     </w:p>
+    <w:bookmarkEnd w:id="21"/>
+    <w:bookmarkEnd w:id="22"/>
+    <w:bookmarkEnd w:id="23"/>
+    <w:bookmarkStart w:id="26" w:name="computer-exercises"/>
     <w:p>
       <w:pPr>
         <w:pStyle w:val="Heading1"/>
       </w:pPr>
-      <w:bookmarkStart w:id="24" w:name="computer-exercises"/>
       <w:r>
         <w:t xml:space="preserve">Computer Exercises</w:t>
       </w:r>
-      <w:bookmarkEnd w:id="24"/>
-    </w:p>
+    </w:p>
+    <w:bookmarkStart w:id="25" w:name="X596b9f545465f019c2d397ba36c5dcbe5dc1452"/>
     <w:p>
       <w:pPr>
         <w:pStyle w:val="Heading2"/>
       </w:pPr>
-      <w:bookmarkStart w:id="25" w:name="X596b9f545465f019c2d397ba36c5dcbe5dc1452"/>
       <w:r>
         <w:t xml:space="preserve">C1 Use the data in wage1 for this exercise.</w:t>
       </w:r>
-      <w:bookmarkEnd w:id="25"/>
-    </w:p>
+    </w:p>
+    <w:bookmarkStart w:id="24" w:name="i-1"/>
     <w:p>
       <w:pPr>
         <w:pStyle w:val="Heading3"/>
       </w:pPr>
-      <w:bookmarkStart w:id="26" w:name="i-1"/>
       <w:r>
         <w:t xml:space="preserve">(i)</w:t>
       </w:r>
-      <w:bookmarkEnd w:id="26"/>
     </w:p>
     <w:p>
       <w:pPr>
@@ -130,15 +127,17 @@
         <w:t xml:space="preserve">This is my answer to section (i)</w:t>
       </w:r>
     </w:p>
+    <w:bookmarkEnd w:id="24"/>
+    <w:bookmarkEnd w:id="25"/>
+    <w:bookmarkEnd w:id="26"/>
+    <w:bookmarkStart w:id="28" w:name="including-r-output-within-some-text"/>
     <w:p>
       <w:pPr>
         <w:pStyle w:val="Heading1"/>
       </w:pPr>
-      <w:bookmarkStart w:id="27" w:name="including-r-output-within-some-text"/>
       <w:r>
         <w:t xml:space="preserve">Including r output within some text</w:t>
       </w:r>
-      <w:bookmarkEnd w:id="27"/>
     </w:p>
     <w:p>
       <w:pPr>
@@ -156,17 +155,23 @@
         <w:rPr>
           <w:rStyle w:val="NormalTok"/>
         </w:rPr>
-        <w:t xml:space="preserve">avg_speed &lt;-</w:t>
+        <w:t xml:space="preserve">avg_speed </w:t>
       </w:r>
       <w:r>
         <w:rPr>
-          <w:rStyle w:val="StringTok"/>
+          <w:rStyle w:val="OtherTok"/>
+        </w:rPr>
+        <w:t xml:space="preserve">&lt;-</w:t>
+      </w:r>
+      <w:r>
+        <w:rPr>
+          <w:rStyle w:val="NormalTok"/>
         </w:rPr>
         <w:t xml:space="preserve"> </w:t>
       </w:r>
       <w:r>
         <w:rPr>
-          <w:rStyle w:val="KeywordTok"/>
+          <w:rStyle w:val="FunctionTok"/>
         </w:rPr>
         <w:t xml:space="preserve">mean</w:t>
       </w:r>
@@ -178,7 +183,7 @@
       </w:r>
       <w:r>
         <w:rPr>
-          <w:rStyle w:val="OperatorTok"/>
+          <w:rStyle w:val="SpecialCharTok"/>
         </w:rPr>
         <w:t xml:space="preserve">$</w:t>
       </w:r>
@@ -206,7 +211,7 @@
         <w:rPr>
           <w:rStyle w:val="VerbatimChar"/>
         </w:rPr>
-        <w:t xml:space="preserve">## [1] 15.4</w:t>
+        <w:t xml:space="preserve">[1] 15.4</w:t>
       </w:r>
     </w:p>
     <w:p>
@@ -245,7 +250,7 @@
       </w:pPr>
       <w:r>
         <w:rPr>
-          <w:rStyle w:val="KeywordTok"/>
+          <w:rStyle w:val="FunctionTok"/>
         </w:rPr>
         <w:t xml:space="preserve">hist</w:t>
       </w:r>
@@ -257,7 +262,7 @@
       </w:r>
       <w:r>
         <w:rPr>
-          <w:rStyle w:val="OperatorTok"/>
+          <w:rStyle w:val="SpecialCharTok"/>
         </w:rPr>
         <w:t xml:space="preserve">$</w:t>
       </w:r>
@@ -269,7 +274,7 @@
       </w:r>
       <w:r>
         <w:rPr>
-          <w:rStyle w:val="DataTypeTok"/>
+          <w:rStyle w:val="AttributeTok"/>
         </w:rPr>
         <w:t xml:space="preserve">col=</w:t>
       </w:r>
@@ -306,7 +311,7 @@
                     </pic:cNvPicPr>
                   </pic:nvPicPr>
                   <pic:blipFill>
-                    <a:blip r:embed="rId28"/>
+                    <a:blip r:embed="rId27"/>
                     <a:stretch>
                       <a:fillRect/>
                     </a:stretch>
@@ -352,6 +357,7 @@
       </w:r>
       <w:r>
         <w:rPr>
+          <w:bCs/>
           <w:b/>
         </w:rPr>
         <w:t xml:space="preserve">Rmarkdown</w:t>
@@ -363,8 +369,8 @@
     <w:p>
       <w:pPr>
         <w:numPr>
+          <w:ilvl w:val="0"/>
           <w:numId w:val="1001"/>
-          <w:ilvl w:val="0"/>
         </w:numPr>
       </w:pPr>
       <w:r>
@@ -378,6 +384,9 @@
           <m:t>y</m:t>
         </m:r>
         <m:r>
+          <m:rPr>
+            <m:sty m:val="p"/>
+          </m:rPr>
           <m:t>=</m:t>
         </m:r>
         <m:sSub>
@@ -393,6 +402,9 @@
           </m:sub>
         </m:sSub>
         <m:r>
+          <m:rPr>
+            <m:sty m:val="p"/>
+          </m:rPr>
           <m:t>+</m:t>
         </m:r>
         <m:sSub>
@@ -420,18 +432,33 @@
           </m:sub>
         </m:sSub>
         <m:r>
+          <m:rPr>
+            <m:sty m:val="p"/>
+          </m:rPr>
           <m:t>+</m:t>
         </m:r>
         <m:r>
+          <m:rPr>
+            <m:sty m:val="p"/>
+          </m:rPr>
           <m:t>.</m:t>
         </m:r>
         <m:r>
+          <m:rPr>
+            <m:sty m:val="p"/>
+          </m:rPr>
           <m:t>.</m:t>
         </m:r>
         <m:r>
+          <m:rPr>
+            <m:sty m:val="p"/>
+          </m:rPr>
           <m:t>.</m:t>
         </m:r>
         <m:r>
+          <m:rPr>
+            <m:sty m:val="p"/>
+          </m:rPr>
           <m:t>+</m:t>
         </m:r>
         <m:sSub>
@@ -459,6 +486,9 @@
           </m:sub>
         </m:sSub>
         <m:r>
+          <m:rPr>
+            <m:sty m:val="p"/>
+          </m:rPr>
           <m:t>+</m:t>
         </m:r>
         <m:r>
@@ -469,8 +499,8 @@
     <w:p>
       <w:pPr>
         <w:numPr>
+          <w:ilvl w:val="0"/>
           <w:numId w:val="1001"/>
-          <w:ilvl w:val="0"/>
         </w:numPr>
       </w:pPr>
       <w:r>
@@ -490,6 +520,9 @@
             <m:t>y</m:t>
           </m:r>
           <m:r>
+            <m:rPr>
+              <m:sty m:val="p"/>
+            </m:rPr>
             <m:t>=</m:t>
           </m:r>
           <m:sSub>
@@ -505,6 +538,9 @@
             </m:sub>
           </m:sSub>
           <m:r>
+            <m:rPr>
+              <m:sty m:val="p"/>
+            </m:rPr>
             <m:t>+</m:t>
           </m:r>
           <m:sSub>
@@ -532,18 +568,33 @@
             </m:sub>
           </m:sSub>
           <m:r>
+            <m:rPr>
+              <m:sty m:val="p"/>
+            </m:rPr>
             <m:t>+</m:t>
           </m:r>
           <m:r>
+            <m:rPr>
+              <m:sty m:val="p"/>
+            </m:rPr>
             <m:t>.</m:t>
           </m:r>
           <m:r>
+            <m:rPr>
+              <m:sty m:val="p"/>
+            </m:rPr>
             <m:t>.</m:t>
           </m:r>
           <m:r>
+            <m:rPr>
+              <m:sty m:val="p"/>
+            </m:rPr>
             <m:t>.</m:t>
           </m:r>
           <m:r>
+            <m:rPr>
+              <m:sty m:val="p"/>
+            </m:rPr>
             <m:t>+</m:t>
           </m:r>
           <m:sSub>
@@ -571,6 +622,9 @@
             </m:sub>
           </m:sSub>
           <m:r>
+            <m:rPr>
+              <m:sty m:val="p"/>
+            </m:rPr>
             <m:t>+</m:t>
           </m:r>
           <m:r>
@@ -591,21 +645,28 @@
           <m:r>
             <m:t>P</m:t>
           </m:r>
-          <m:r>
-            <m:t>(</m:t>
-          </m:r>
-          <m:r>
-            <m:t>X</m:t>
-          </m:r>
-          <m:r>
-            <m:t>|</m:t>
-          </m:r>
-          <m:r>
-            <m:t>Y</m:t>
-          </m:r>
-          <m:r>
-            <m:t>)</m:t>
-          </m:r>
+          <m:d>
+            <m:dPr>
+              <m:begChr m:val="("/>
+              <m:endChr m:val=")"/>
+              <m:sepChr m:val=""/>
+              <m:grow/>
+            </m:dPr>
+            <m:e>
+              <m:r>
+                <m:t>X</m:t>
+              </m:r>
+              <m:r>
+                <m:rPr>
+                  <m:sty m:val="p"/>
+                </m:rPr>
+                <m:t>|</m:t>
+              </m:r>
+              <m:r>
+                <m:t>Y</m:t>
+              </m:r>
+            </m:e>
+          </m:d>
         </m:oMath>
       </m:oMathPara>
     </w:p>
@@ -623,30 +684,34 @@
         <m:r>
           <m:t>g</m:t>
         </m:r>
-        <m:r>
-          <m:t>(</m:t>
-        </m:r>
-        <m:r>
-          <m:t>s</m:t>
-        </m:r>
-        <m:r>
-          <m:t>a</m:t>
-        </m:r>
-        <m:r>
-          <m:t>l</m:t>
-        </m:r>
-        <m:r>
-          <m:t>a</m:t>
-        </m:r>
-        <m:r>
-          <m:t>r</m:t>
-        </m:r>
-        <m:r>
-          <m:t>y</m:t>
-        </m:r>
-        <m:r>
-          <m:t>)</m:t>
-        </m:r>
+        <m:d>
+          <m:dPr>
+            <m:begChr m:val="("/>
+            <m:endChr m:val=")"/>
+            <m:sepChr m:val=""/>
+            <m:grow/>
+          </m:dPr>
+          <m:e>
+            <m:r>
+              <m:t>s</m:t>
+            </m:r>
+            <m:r>
+              <m:t>a</m:t>
+            </m:r>
+            <m:r>
+              <m:t>l</m:t>
+            </m:r>
+            <m:r>
+              <m:t>a</m:t>
+            </m:r>
+            <m:r>
+              <m:t>r</m:t>
+            </m:r>
+            <m:r>
+              <m:t>y</m:t>
+            </m:r>
+          </m:e>
+        </m:d>
       </m:oMath>
     </w:p>
     <w:p>
@@ -657,21 +722,28 @@
         <m:r>
           <m:t>P</m:t>
         </m:r>
-        <m:r>
-          <m:t>(</m:t>
-        </m:r>
-        <m:r>
-          <m:t>X</m:t>
-        </m:r>
-        <m:r>
-          <m:t>≤</m:t>
-        </m:r>
-        <m:r>
-          <m:t>6</m:t>
-        </m:r>
-        <m:r>
-          <m:t>)</m:t>
-        </m:r>
+        <m:d>
+          <m:dPr>
+            <m:begChr m:val="("/>
+            <m:endChr m:val=")"/>
+            <m:sepChr m:val=""/>
+            <m:grow/>
+          </m:dPr>
+          <m:e>
+            <m:r>
+              <m:t>X</m:t>
+            </m:r>
+            <m:r>
+              <m:rPr>
+                <m:sty m:val="p"/>
+              </m:rPr>
+              <m:t>≤</m:t>
+            </m:r>
+            <m:r>
+              <m:t>6</m:t>
+            </m:r>
+          </m:e>
+        </m:d>
       </m:oMath>
     </w:p>
     <w:p>
@@ -682,16 +754,23 @@
         <m:r>
           <m:t>f</m:t>
         </m:r>
-        <m:r>
-          <m:t>(</m:t>
-        </m:r>
-        <m:r>
-          <m:t>x</m:t>
-        </m:r>
-        <m:r>
-          <m:t>)</m:t>
-        </m:r>
-        <m:r>
+        <m:d>
+          <m:dPr>
+            <m:begChr m:val="("/>
+            <m:endChr m:val=")"/>
+            <m:sepChr m:val=""/>
+            <m:grow/>
+          </m:dPr>
+          <m:e>
+            <m:r>
+              <m:t>x</m:t>
+            </m:r>
+          </m:e>
+        </m:d>
+        <m:r>
+          <m:rPr>
+            <m:sty m:val="p"/>
+          </m:rPr>
           <m:t>=</m:t>
         </m:r>
         <m:r>
@@ -710,6 +789,9 @@
           </m:sup>
         </m:sSup>
         <m:r>
+          <m:rPr>
+            <m:sty m:val="p"/>
+          </m:rPr>
           <m:t>−</m:t>
         </m:r>
         <m:r>
@@ -742,12 +824,18 @@
           <m:t>0</m:t>
         </m:r>
         <m:r>
+          <m:rPr>
+            <m:sty m:val="p"/>
+          </m:rPr>
           <m:t>≤</m:t>
         </m:r>
         <m:r>
           <m:t>x</m:t>
         </m:r>
         <m:r>
+          <m:rPr>
+            <m:sty m:val="p"/>
+          </m:rPr>
           <m:t>≤</m:t>
         </m:r>
         <m:r>
@@ -762,6 +850,7 @@
         </w:pict>
       </w:r>
     </w:p>
+    <w:bookmarkEnd w:id="28"/>
     <w:sectPr/>
   </w:body>
 </w:document>
@@ -793,17 +882,14 @@
 <file path=word/numbering.xml><?xml version="1.0" encoding="utf-8"?>
 <w:numbering xmlns:w="http://schemas.openxmlformats.org/wordprocessingml/2006/main">
   <w:abstractNum w:abstractNumId="990">
-    <w:nsid w:val="2c1ae401"/>
+    <w:nsid w:val="A990"/>
     <w:multiLevelType w:val="multilevel"/>
     <w:lvl w:ilvl="0">
       <w:numFmt w:val="bullet"/>
       <w:lvlText w:val=" "/>
       <w:lvlJc w:val="left"/>
       <w:pPr>
-        <w:tabs>
-          <w:tab w:val="num" w:pos="0"/>
-        </w:tabs>
-        <w:ind w:left="480" w:hanging="480"/>
+        <w:ind w:left="720" w:hanging="480"/>
       </w:pPr>
     </w:lvl>
     <w:lvl w:ilvl="1">
@@ -811,10 +897,7 @@
       <w:lvlText w:val=" "/>
       <w:lvlJc w:val="left"/>
       <w:pPr>
-        <w:tabs>
-          <w:tab w:val="num" w:pos="720"/>
-        </w:tabs>
-        <w:ind w:left="1200" w:hanging="480"/>
+        <w:ind w:left="1440" w:hanging="480"/>
       </w:pPr>
     </w:lvl>
     <w:lvl w:ilvl="2">
@@ -822,10 +905,7 @@
       <w:lvlText w:val=" "/>
       <w:lvlJc w:val="left"/>
       <w:pPr>
-        <w:tabs>
-          <w:tab w:val="num" w:pos="1440"/>
-        </w:tabs>
-        <w:ind w:left="1920" w:hanging="480"/>
+        <w:ind w:left="2160" w:hanging="480"/>
       </w:pPr>
     </w:lvl>
     <w:lvl w:ilvl="3">
@@ -833,10 +913,7 @@
       <w:lvlText w:val=" "/>
       <w:lvlJc w:val="left"/>
       <w:pPr>
-        <w:tabs>
-          <w:tab w:val="num" w:pos="2160"/>
-        </w:tabs>
-        <w:ind w:left="2640" w:hanging="480"/>
+        <w:ind w:left="2880" w:hanging="480"/>
       </w:pPr>
     </w:lvl>
     <w:lvl w:ilvl="4">
@@ -844,10 +921,7 @@
       <w:lvlText w:val=" "/>
       <w:lvlJc w:val="left"/>
       <w:pPr>
-        <w:tabs>
-          <w:tab w:val="num" w:pos="2880"/>
-        </w:tabs>
-        <w:ind w:left="3360" w:hanging="480"/>
+        <w:ind w:left="3600" w:hanging="480"/>
       </w:pPr>
     </w:lvl>
     <w:lvl w:ilvl="5">
@@ -855,10 +929,7 @@
       <w:lvlText w:val=" "/>
       <w:lvlJc w:val="left"/>
       <w:pPr>
-        <w:tabs>
-          <w:tab w:val="num" w:pos="3600"/>
-        </w:tabs>
-        <w:ind w:left="4080" w:hanging="480"/>
+        <w:ind w:left="4320" w:hanging="480"/>
       </w:pPr>
     </w:lvl>
     <w:lvl w:ilvl="6">
@@ -866,10 +937,7 @@
       <w:lvlText w:val=" "/>
       <w:lvlJc w:val="left"/>
       <w:pPr>
-        <w:tabs>
-          <w:tab w:val="num" w:pos="4320"/>
-        </w:tabs>
-        <w:ind w:left="4800" w:hanging="480"/>
+        <w:ind w:left="5040" w:hanging="480"/>
       </w:pPr>
     </w:lvl>
     <w:lvl w:ilvl="7">
@@ -877,10 +945,7 @@
       <w:lvlText w:val=" "/>
       <w:lvlJc w:val="left"/>
       <w:pPr>
-        <w:tabs>
-          <w:tab w:val="num" w:pos="5040"/>
-        </w:tabs>
-        <w:ind w:left="5520" w:hanging="480"/>
+        <w:ind w:left="5760" w:hanging="480"/>
       </w:pPr>
     </w:lvl>
     <w:lvl w:ilvl="8">
@@ -888,15 +953,12 @@
       <w:lvlText w:val=" "/>
       <w:lvlJc w:val="left"/>
       <w:pPr>
-        <w:tabs>
-          <w:tab w:val="num" w:pos="5760"/>
-        </w:tabs>
-        <w:ind w:left="6240" w:hanging="480"/>
+        <w:ind w:left="6480" w:hanging="480"/>
       </w:pPr>
     </w:lvl>
   </w:abstractNum>
   <w:abstractNum w:abstractNumId="99411">
-    <w:nsid w:val="ea454b4c"/>
+    <w:nsid w:val="A99411"/>
     <w:multiLevelType w:val="multilevel"/>
     <w:lvl w:ilvl="0">
       <w:start w:val="1"/>
@@ -904,10 +966,7 @@
       <w:lvlText w:val="%1."/>
       <w:lvlJc w:val="left"/>
       <w:pPr>
-        <w:tabs>
-          <w:tab w:val="num" w:pos="0"/>
-        </w:tabs>
-        <w:ind w:left="480" w:hanging="480"/>
+        <w:ind w:left="720" w:hanging="480"/>
       </w:pPr>
     </w:lvl>
     <w:lvl w:ilvl="1">
@@ -916,10 +975,7 @@
       <w:lvlText w:val="%2."/>
       <w:lvlJc w:val="left"/>
       <w:pPr>
-        <w:tabs>
-          <w:tab w:val="num" w:pos="720"/>
-        </w:tabs>
-        <w:ind w:left="1200" w:hanging="480"/>
+        <w:ind w:left="1440" w:hanging="480"/>
       </w:pPr>
     </w:lvl>
     <w:lvl w:ilvl="2">
@@ -928,10 +984,7 @@
       <w:lvlText w:val="%3."/>
       <w:lvlJc w:val="left"/>
       <w:pPr>
-        <w:tabs>
-          <w:tab w:val="num" w:pos="1440"/>
-        </w:tabs>
-        <w:ind w:left="1920" w:hanging="480"/>
+        <w:ind w:left="2160" w:hanging="480"/>
       </w:pPr>
     </w:lvl>
     <w:lvl w:ilvl="3">
@@ -940,10 +993,7 @@
       <w:lvlText w:val="%4."/>
       <w:lvlJc w:val="left"/>
       <w:pPr>
-        <w:tabs>
-          <w:tab w:val="num" w:pos="2160"/>
-        </w:tabs>
-        <w:ind w:left="2640" w:hanging="480"/>
+        <w:ind w:left="2880" w:hanging="480"/>
       </w:pPr>
     </w:lvl>
     <w:lvl w:ilvl="4">
@@ -952,10 +1002,7 @@
       <w:lvlText w:val="%5."/>
       <w:lvlJc w:val="left"/>
       <w:pPr>
-        <w:tabs>
-          <w:tab w:val="num" w:pos="2880"/>
-        </w:tabs>
-        <w:ind w:left="3360" w:hanging="480"/>
+        <w:ind w:left="3600" w:hanging="480"/>
       </w:pPr>
     </w:lvl>
     <w:lvl w:ilvl="5">
@@ -964,10 +1011,7 @@
       <w:lvlText w:val="%6."/>
       <w:lvlJc w:val="left"/>
       <w:pPr>
-        <w:tabs>
-          <w:tab w:val="num" w:pos="3600"/>
-        </w:tabs>
-        <w:ind w:left="4080" w:hanging="480"/>
+        <w:ind w:left="4320" w:hanging="480"/>
       </w:pPr>
     </w:lvl>
     <w:lvl w:ilvl="6">
@@ -976,10 +1020,7 @@
       <w:lvlText w:val="%7."/>
       <w:lvlJc w:val="left"/>
       <w:pPr>
-        <w:tabs>
-          <w:tab w:val="num" w:pos="4320"/>
-        </w:tabs>
-        <w:ind w:left="4800" w:hanging="480"/>
+        <w:ind w:left="5040" w:hanging="480"/>
       </w:pPr>
     </w:lvl>
     <w:lvl w:ilvl="7">
@@ -988,10 +1029,7 @@
       <w:lvlText w:val="%8."/>
       <w:lvlJc w:val="left"/>
       <w:pPr>
-        <w:tabs>
-          <w:tab w:val="num" w:pos="5040"/>
-        </w:tabs>
-        <w:ind w:left="5520" w:hanging="480"/>
+        <w:ind w:left="5760" w:hanging="480"/>
       </w:pPr>
     </w:lvl>
     <w:lvl w:ilvl="8">
@@ -1000,10 +1038,7 @@
       <w:lvlText w:val="%9."/>
       <w:lvlJc w:val="left"/>
       <w:pPr>
-        <w:tabs>
-          <w:tab w:val="num" w:pos="5760"/>
-        </w:tabs>
-        <w:ind w:left="6240" w:hanging="480"/>
+        <w:ind w:left="6480" w:hanging="480"/>
       </w:pPr>
     </w:lvl>
   </w:abstractNum>
@@ -1048,10 +1083,10 @@
   <w:docDefaults>
     <w:rPrDefault>
       <w:rPr>
-        <w:rFonts w:asciiTheme="minorHAnsi" w:eastAsiaTheme="minorHAnsi" w:hAnsiTheme="minorHAnsi" w:cstheme="minorBidi"/>
+        <w:rFonts w:asciiTheme="minorHAnsi" w:cstheme="minorBidi" w:eastAsiaTheme="minorHAnsi" w:hAnsiTheme="minorHAnsi"/>
         <w:sz w:val="24"/>
         <w:szCs w:val="24"/>
-        <w:lang w:val="en-US" w:eastAsia="en-US" w:bidi="ar-SA"/>
+        <w:lang w:bidi="ar-SA" w:eastAsia="en-US" w:val="en-US"/>
       </w:rPr>
     </w:rPrDefault>
     <w:pPrDefault>
@@ -1060,35 +1095,35 @@
       </w:pPr>
     </w:pPrDefault>
   </w:docDefaults>
-  <w:latentStyles w:defLockedState="0" w:defUIPriority="0" w:defSemiHidden="0" w:defUnhideWhenUsed="0" w:defQFormat="0" w:count="276"/>
-  <w:style w:type="paragraph" w:default="1" w:styleId="Normal">
+  <w:latentStyles w:count="276" w:defLockedState="0" w:defQFormat="0" w:defSemiHidden="0" w:defUIPriority="0" w:defUnhideWhenUsed="0"/>
+  <w:style w:default="1" w:styleId="Normal" w:type="paragraph">
     <w:name w:val="Normal"/>
     <w:qFormat/>
   </w:style>
-  <w:style w:type="paragraph" w:styleId="BodyText">
+  <w:style w:styleId="BodyText" w:type="paragraph">
     <w:name w:val="Body Text"/>
     <w:basedOn w:val="Normal"/>
     <w:link w:val="BodyTextChar"/>
     <w:pPr>
-      <w:spacing w:before="180" w:after="180"/>
-    </w:pPr>
-    <w:qFormat/>
-  </w:style>
-  <w:style w:type="paragraph" w:customStyle="1" w:styleId="FirstParagraph">
+      <w:spacing w:after="180" w:before="180"/>
+    </w:pPr>
+    <w:qFormat/>
+  </w:style>
+  <w:style w:customStyle="1" w:styleId="FirstParagraph" w:type="paragraph">
     <w:name w:val="First Paragraph"/>
     <w:basedOn w:val="BodyText"/>
     <w:next w:val="BodyText"/>
     <w:qFormat/>
   </w:style>
-  <w:style w:type="paragraph" w:customStyle="1" w:styleId="Compact">
+  <w:style w:customStyle="1" w:styleId="Compact" w:type="paragraph">
     <w:name w:val="Compact"/>
     <w:basedOn w:val="BodyText"/>
     <w:qFormat/>
     <w:pPr>
-      <w:spacing w:before="36" w:after="36"/>
-    </w:pPr>
-  </w:style>
-  <w:style w:type="paragraph" w:styleId="Title">
+      <w:spacing w:after="36" w:before="36"/>
+    </w:pPr>
+  </w:style>
+  <w:style w:styleId="Title" w:type="paragraph">
     <w:name w:val="Title"/>
     <w:basedOn w:val="Normal"/>
     <w:next w:val="BodyText"/>
@@ -1096,19 +1131,19 @@
     <w:pPr>
       <w:keepNext/>
       <w:keepLines/>
-      <w:spacing w:before="480" w:after="240"/>
+      <w:spacing w:after="240" w:before="480"/>
       <w:jc w:val="center"/>
     </w:pPr>
     <w:rPr>
-      <w:rFonts w:asciiTheme="majorHAnsi" w:eastAsiaTheme="majorEastAsia" w:hAnsiTheme="majorHAnsi" w:cstheme="majorBidi"/>
+      <w:rFonts w:asciiTheme="majorHAnsi" w:cstheme="majorBidi" w:eastAsiaTheme="majorEastAsia" w:hAnsiTheme="majorHAnsi"/>
       <w:b/>
       <w:bCs/>
-      <w:color w:val="345A8A" w:themeColor="accent1" w:themeShade="B5"/>
+      <w:color w:themeColor="accent1" w:themeShade="B5" w:val="345A8A"/>
       <w:sz w:val="36"/>
       <w:szCs w:val="36"/>
     </w:rPr>
   </w:style>
-  <w:style w:type="paragraph" w:styleId="Subtitle">
+  <w:style w:styleId="Subtitle" w:type="paragraph">
     <w:name w:val="Subtitle"/>
     <w:basedOn w:val="Title"/>
     <w:next w:val="BodyText"/>
@@ -1116,7 +1151,7 @@
     <w:pPr>
       <w:keepNext/>
       <w:keepLines/>
-      <w:spacing w:before="240" w:after="240"/>
+      <w:spacing w:after="240" w:before="240"/>
       <w:jc w:val="center"/>
     </w:pPr>
     <w:rPr>
@@ -1124,7 +1159,7 @@
       <w:szCs w:val="30"/>
     </w:rPr>
   </w:style>
-  <w:style w:type="paragraph" w:customStyle="1" w:styleId="Author">
+  <w:style w:customStyle="1" w:styleId="Author" w:type="paragraph">
     <w:name w:val="Author"/>
     <w:next w:val="BodyText"/>
     <w:qFormat/>
@@ -1134,7 +1169,7 @@
       <w:jc w:val="center"/>
     </w:pPr>
   </w:style>
-  <w:style w:type="paragraph" w:styleId="Date">
+  <w:style w:styleId="Date" w:type="paragraph">
     <w:name w:val="Date"/>
     <w:next w:val="BodyText"/>
     <w:qFormat/>
@@ -1144,7 +1179,7 @@
       <w:jc w:val="center"/>
     </w:pPr>
   </w:style>
-  <w:style w:type="paragraph" w:customStyle="1" w:styleId="Abstract">
+  <w:style w:customStyle="1" w:styleId="Abstract" w:type="paragraph">
     <w:name w:val="Abstract"/>
     <w:basedOn w:val="Normal"/>
     <w:next w:val="BodyText"/>
@@ -1152,14 +1187,14 @@
     <w:pPr>
       <w:keepNext/>
       <w:keepLines/>
-      <w:spacing w:before="300" w:after="300"/>
+      <w:spacing w:after="300" w:before="300"/>
     </w:pPr>
     <w:rPr>
       <w:sz w:val="20"/>
       <w:szCs w:val="20"/>
     </w:rPr>
   </w:style>
-  <w:style w:type="paragraph" w:styleId="Bibliography">
+  <w:style w:styleId="Bibliography" w:type="paragraph">
     <w:name w:val="Bibliography"/>
     <w:basedOn w:val="Normal"/>
     <w:next w:val="Bibliography"/>
@@ -1167,7 +1202,7 @@
     <w:pPr/>
     <w:rPr/>
   </w:style>
-  <w:style w:type="paragraph" w:styleId="Heading1">
+  <w:style w:styleId="Heading1" w:type="paragraph">
     <w:name w:val="Heading 1"/>
     <w:basedOn w:val="Normal"/>
     <w:next w:val="BodyText"/>
@@ -1176,19 +1211,19 @@
     <w:pPr>
       <w:keepNext/>
       <w:keepLines/>
-      <w:spacing w:before="480" w:after="0"/>
+      <w:spacing w:after="0" w:before="480"/>
       <w:outlineLvl w:val="0"/>
     </w:pPr>
     <w:rPr>
-      <w:rFonts w:asciiTheme="majorHAnsi" w:eastAsiaTheme="majorEastAsia" w:hAnsiTheme="majorHAnsi" w:cstheme="majorBidi"/>
+      <w:rFonts w:asciiTheme="majorHAnsi" w:cstheme="majorBidi" w:eastAsiaTheme="majorEastAsia" w:hAnsiTheme="majorHAnsi"/>
       <w:b/>
       <w:bCs/>
-      <w:color w:val="345A8A" w:themeColor="accent1" w:themeShade="B5"/>
+      <w:color w:themeColor="accent1" w:val="4F81BD"/>
       <w:sz w:val="32"/>
       <w:szCs w:val="32"/>
     </w:rPr>
   </w:style>
-  <w:style w:type="paragraph" w:styleId="Heading2">
+  <w:style w:styleId="Heading2" w:type="paragraph">
     <w:name w:val="Heading 2"/>
     <w:basedOn w:val="Normal"/>
     <w:next w:val="BodyText"/>
@@ -1198,19 +1233,19 @@
     <w:pPr>
       <w:keepNext/>
       <w:keepLines/>
-      <w:spacing w:before="200" w:after="0"/>
+      <w:spacing w:after="0" w:before="200"/>
       <w:outlineLvl w:val="1"/>
     </w:pPr>
     <w:rPr>
-      <w:rFonts w:asciiTheme="majorHAnsi" w:eastAsiaTheme="majorEastAsia" w:hAnsiTheme="majorHAnsi" w:cstheme="majorBidi"/>
+      <w:rFonts w:asciiTheme="majorHAnsi" w:cstheme="majorBidi" w:eastAsiaTheme="majorEastAsia" w:hAnsiTheme="majorHAnsi"/>
       <w:b/>
       <w:bCs/>
-      <w:color w:val="4F81BD" w:themeColor="accent1"/>
-      <w:sz w:val="32"/>
-      <w:szCs w:val="32"/>
-    </w:rPr>
-  </w:style>
-  <w:style w:type="paragraph" w:styleId="Heading3">
+      <w:color w:themeColor="accent1" w:val="4F81BD"/>
+      <w:sz w:val="28"/>
+      <w:szCs w:val="28"/>
+    </w:rPr>
+  </w:style>
+  <w:style w:styleId="Heading3" w:type="paragraph">
     <w:name w:val="Heading 3"/>
     <w:basedOn w:val="Normal"/>
     <w:next w:val="BodyText"/>
@@ -1220,19 +1255,19 @@
     <w:pPr>
       <w:keepNext/>
       <w:keepLines/>
-      <w:spacing w:before="200" w:after="0"/>
+      <w:spacing w:after="0" w:before="200"/>
       <w:outlineLvl w:val="2"/>
     </w:pPr>
     <w:rPr>
-      <w:rFonts w:asciiTheme="majorHAnsi" w:eastAsiaTheme="majorEastAsia" w:hAnsiTheme="majorHAnsi" w:cstheme="majorBidi"/>
+      <w:rFonts w:asciiTheme="majorHAnsi" w:cstheme="majorBidi" w:eastAsiaTheme="majorEastAsia" w:hAnsiTheme="majorHAnsi"/>
       <w:b/>
       <w:bCs/>
-      <w:color w:val="4F81BD" w:themeColor="accent1"/>
-      <w:sz w:val="28"/>
-      <w:szCs w:val="28"/>
-    </w:rPr>
-  </w:style>
-  <w:style w:type="paragraph" w:styleId="Heading4">
+      <w:color w:themeColor="accent1" w:val="4F81BD"/>
+      <w:sz w:val="24"/>
+      <w:szCs w:val="24"/>
+    </w:rPr>
+  </w:style>
+  <w:style w:styleId="Heading4" w:type="paragraph">
     <w:name w:val="Heading 4"/>
     <w:basedOn w:val="Normal"/>
     <w:next w:val="BodyText"/>
@@ -1242,19 +1277,19 @@
     <w:pPr>
       <w:keepNext/>
       <w:keepLines/>
-      <w:spacing w:before="200" w:after="0"/>
+      <w:spacing w:after="0" w:before="200"/>
       <w:outlineLvl w:val="3"/>
     </w:pPr>
     <w:rPr>
-      <w:rFonts w:asciiTheme="majorHAnsi" w:eastAsiaTheme="majorEastAsia" w:hAnsiTheme="majorHAnsi" w:cstheme="majorBidi"/>
-      <w:b/>
+      <w:rFonts w:asciiTheme="majorHAnsi" w:cstheme="majorBidi" w:eastAsiaTheme="majorEastAsia" w:hAnsiTheme="majorHAnsi"/>
+      <w:i/>
       <w:bCs/>
-      <w:color w:val="4F81BD" w:themeColor="accent1"/>
+      <w:color w:themeColor="accent1" w:val="4F81BD"/>
       <w:sz w:val="24"/>
       <w:szCs w:val="24"/>
     </w:rPr>
   </w:style>
-  <w:style w:type="paragraph" w:styleId="Heading5">
+  <w:style w:styleId="Heading5" w:type="paragraph">
     <w:name w:val="Heading 5"/>
     <w:basedOn w:val="Normal"/>
     <w:next w:val="BodyText"/>
@@ -1264,19 +1299,18 @@
     <w:pPr>
       <w:keepNext/>
       <w:keepLines/>
-      <w:spacing w:before="200" w:after="0"/>
+      <w:spacing w:after="0" w:before="200"/>
       <w:outlineLvl w:val="4"/>
     </w:pPr>
     <w:rPr>
-      <w:rFonts w:asciiTheme="majorHAnsi" w:eastAsiaTheme="majorEastAsia" w:hAnsiTheme="majorHAnsi" w:cstheme="majorBidi"/>
-      <w:i/>
+      <w:rFonts w:asciiTheme="majorHAnsi" w:cstheme="majorBidi" w:eastAsiaTheme="majorEastAsia" w:hAnsiTheme="majorHAnsi"/>
       <w:iCs/>
-      <w:color w:val="4F81BD" w:themeColor="accent1"/>
+      <w:color w:themeColor="accent1" w:val="4F81BD"/>
       <w:sz w:val="24"/>
       <w:szCs w:val="24"/>
     </w:rPr>
   </w:style>
-  <w:style w:type="paragraph" w:styleId="Heading6">
+  <w:style w:styleId="Heading6" w:type="paragraph">
     <w:name w:val="Heading 6"/>
     <w:basedOn w:val="Normal"/>
     <w:next w:val="BodyText"/>
@@ -1286,17 +1320,17 @@
     <w:pPr>
       <w:keepNext/>
       <w:keepLines/>
-      <w:spacing w:before="200" w:after="0"/>
+      <w:spacing w:after="0" w:before="200"/>
       <w:outlineLvl w:val="5"/>
     </w:pPr>
     <w:rPr>
-      <w:rFonts w:asciiTheme="majorHAnsi" w:eastAsiaTheme="majorEastAsia" w:hAnsiTheme="majorHAnsi" w:cstheme="majorBidi"/>
-      <w:color w:val="4F81BD" w:themeColor="accent1"/>
+      <w:rFonts w:asciiTheme="majorHAnsi" w:cstheme="majorBidi" w:eastAsiaTheme="majorEastAsia" w:hAnsiTheme="majorHAnsi"/>
+      <w:color w:themeColor="accent1" w:val="4F81BD"/>
       <w:sz w:val="24"/>
       <w:szCs w:val="24"/>
     </w:rPr>
   </w:style>
-  <w:style w:type="paragraph" w:styleId="Heading7">
+  <w:style w:styleId="Heading7" w:type="paragraph">
     <w:name w:val="Heading 7"/>
     <w:basedOn w:val="Normal"/>
     <w:next w:val="BodyText"/>
@@ -1306,17 +1340,17 @@
     <w:pPr>
       <w:keepNext/>
       <w:keepLines/>
-      <w:spacing w:before="200" w:after="0"/>
+      <w:spacing w:after="0" w:before="200"/>
       <w:outlineLvl w:val="6"/>
     </w:pPr>
     <w:rPr>
-      <w:rFonts w:asciiTheme="majorHAnsi" w:eastAsiaTheme="majorEastAsia" w:hAnsiTheme="majorHAnsi" w:cstheme="majorBidi"/>
-      <w:color w:val="4F81BD" w:themeColor="accent1"/>
+      <w:rFonts w:asciiTheme="majorHAnsi" w:cstheme="majorBidi" w:eastAsiaTheme="majorEastAsia" w:hAnsiTheme="majorHAnsi"/>
+      <w:color w:themeColor="accent1" w:val="4F81BD"/>
       <w:sz w:val="24"/>
       <w:szCs w:val="24"/>
     </w:rPr>
   </w:style>
-  <w:style w:type="paragraph" w:styleId="Heading8">
+  <w:style w:styleId="Heading8" w:type="paragraph">
     <w:name w:val="Heading 8"/>
     <w:basedOn w:val="Normal"/>
     <w:next w:val="BodyText"/>
@@ -1326,17 +1360,17 @@
     <w:pPr>
       <w:keepNext/>
       <w:keepLines/>
-      <w:spacing w:before="200" w:after="0"/>
+      <w:spacing w:after="0" w:before="200"/>
       <w:outlineLvl w:val="7"/>
     </w:pPr>
     <w:rPr>
-      <w:rFonts w:asciiTheme="majorHAnsi" w:eastAsiaTheme="majorEastAsia" w:hAnsiTheme="majorHAnsi" w:cstheme="majorBidi"/>
-      <w:color w:val="4F81BD" w:themeColor="accent1"/>
+      <w:rFonts w:asciiTheme="majorHAnsi" w:cstheme="majorBidi" w:eastAsiaTheme="majorEastAsia" w:hAnsiTheme="majorHAnsi"/>
+      <w:color w:themeColor="accent1" w:val="4F81BD"/>
       <w:sz w:val="24"/>
       <w:szCs w:val="24"/>
     </w:rPr>
   </w:style>
-  <w:style w:type="paragraph" w:styleId="Heading9">
+  <w:style w:styleId="Heading9" w:type="paragraph">
     <w:name w:val="Heading 9"/>
     <w:basedOn w:val="Normal"/>
     <w:next w:val="BodyText"/>
@@ -1346,17 +1380,17 @@
     <w:pPr>
       <w:keepNext/>
       <w:keepLines/>
-      <w:spacing w:before="200" w:after="0"/>
+      <w:spacing w:after="0" w:before="200"/>
       <w:outlineLvl w:val="8"/>
     </w:pPr>
     <w:rPr>
-      <w:rFonts w:asciiTheme="majorHAnsi" w:eastAsiaTheme="majorEastAsia" w:hAnsiTheme="majorHAnsi" w:cstheme="majorBidi"/>
-      <w:color w:val="4F81BD" w:themeColor="accent1"/>
+      <w:rFonts w:asciiTheme="majorHAnsi" w:cstheme="majorBidi" w:eastAsiaTheme="majorEastAsia" w:hAnsiTheme="majorHAnsi"/>
+      <w:color w:themeColor="accent1" w:val="4F81BD"/>
       <w:sz w:val="24"/>
       <w:szCs w:val="24"/>
     </w:rPr>
   </w:style>
-  <w:style w:type="paragraph" w:styleId="BlockText">
+  <w:style w:styleId="BlockText" w:type="paragraph">
     <w:name w:val="Block Text"/>
     <w:basedOn w:val="BodyText"/>
     <w:next w:val="BodyText"/>
@@ -1364,17 +1398,11 @@
     <w:unhideWhenUsed/>
     <w:qFormat/>
     <w:pPr>
-      <w:spacing w:before="100" w:after="100"/>
-      <w:ind w:firstLine="0"/>
-    </w:pPr>
-    <w:rPr>
-      <w:rFonts w:asciiTheme="majorHAnsi" w:eastAsiaTheme="majorEastAsia" w:hAnsiTheme="majorHAnsi" w:cstheme="majorBidi"/>
-      <w:bCs/>
-      <w:sz w:val="20"/>
-      <w:szCs w:val="20"/>
-    </w:rPr>
-  </w:style>
-  <w:style w:type="paragraph" w:styleId="FootnoteText">
+      <w:spacing w:after="100" w:before="100"/>
+      <w:ind w:firstLine="0" w:left="480" w:right="480"/>
+    </w:pPr>
+  </w:style>
+  <w:style w:styleId="FootnoteText" w:type="paragraph">
     <w:name w:val="Footnote Text"/>
     <w:basedOn w:val="Normal"/>
     <w:next w:val="FootnoteText"/>
@@ -1382,28 +1410,43 @@
     <w:unhideWhenUsed/>
     <w:qFormat/>
   </w:style>
-  <w:style w:type="character" w:default="1" w:styleId="DefaultParagraphFont">
+  <w:style w:default="1" w:styleId="DefaultParagraphFont" w:type="character">
     <w:name w:val="Default Paragraph Font"/>
     <w:semiHidden/>
     <w:unhideWhenUsed/>
   </w:style>
-  <w:style w:type="table" w:default="1" w:styleId="Table">
+  <w:style w:default="1" w:styleId="Table" w:type="table">
     <w:name w:val="Table"/>
     <w:basedOn w:val="TableNormal"/>
     <w:semiHidden/>
     <w:unhideWhenUsed/>
     <w:qFormat/>
     <w:tblPr>
-      <w:tblInd w:w="0" w:type="dxa"/>
+      <w:tblInd w:type="dxa" w:w="0"/>
       <w:tblCellMar>
-        <w:top w:w="0" w:type="dxa"/>
-        <w:left w:w="108" w:type="dxa"/>
-        <w:bottom w:w="0" w:type="dxa"/>
-        <w:right w:w="108" w:type="dxa"/>
+        <w:top w:type="dxa" w:w="0"/>
+        <w:left w:type="dxa" w:w="108"/>
+        <w:bottom w:type="dxa" w:w="0"/>
+        <w:right w:type="dxa" w:w="108"/>
       </w:tblCellMar>
     </w:tblPr>
-  </w:style>
-  <w:style w:type="paragraph" w:customStyle="1" w:styleId="DefinitionTerm">
+    <w:tblStylePr w:type="firstRow">
+      <w:tblPr>
+        <w:jc w:val="left"/>
+        <w:tblInd w:type="dxa" w:w="0"/>
+      </w:tblPr>
+      <w:trPr>
+        <w:jc w:val="left"/>
+      </w:trPr>
+      <w:tcPr>
+        <w:vAlign w:val="bottom"/>
+        <w:tcBorders>
+          <w:bottom w:val="single"/>
+        </w:tcBorders>
+      </w:tcPr>
+    </w:tblStylePr>
+  </w:style>
+  <w:style w:customStyle="1" w:styleId="DefinitionTerm" w:type="paragraph">
     <w:name w:val="Definition Term"/>
     <w:basedOn w:val="Normal"/>
     <w:next w:val="Definition"/>
@@ -1416,49 +1459,49 @@
       <w:b/>
     </w:rPr>
   </w:style>
-  <w:style w:type="paragraph" w:customStyle="1" w:styleId="Definition">
+  <w:style w:customStyle="1" w:styleId="Definition" w:type="paragraph">
     <w:name w:val="Definition"/>
     <w:basedOn w:val="Normal"/>
   </w:style>
-  <w:style w:type="paragraph" w:styleId="Caption">
+  <w:style w:styleId="Caption" w:type="paragraph">
     <w:name w:val="Caption"/>
     <w:basedOn w:val="Normal"/>
     <w:link w:val="BodyTextChar"/>
     <w:pPr>
-      <w:spacing w:before="0" w:after="120"/>
+      <w:spacing w:after="120" w:before="0"/>
     </w:pPr>
     <w:rPr>
       <w:i/>
     </w:rPr>
   </w:style>
-  <w:style w:type="paragraph" w:customStyle="1" w:styleId="TableCaption">
+  <w:style w:customStyle="1" w:styleId="TableCaption" w:type="paragraph">
     <w:name w:val="Table Caption"/>
     <w:basedOn w:val="Caption"/>
     <w:pPr>
       <w:keepNext/>
     </w:pPr>
   </w:style>
-  <w:style w:type="paragraph" w:customStyle="1" w:styleId="ImageCaption">
+  <w:style w:customStyle="1" w:styleId="ImageCaption" w:type="paragraph">
     <w:name w:val="Image Caption"/>
     <w:basedOn w:val="Caption"/>
   </w:style>
-  <w:style w:type="paragraph" w:customStyle="1" w:styleId="Figure">
+  <w:style w:customStyle="1" w:styleId="Figure" w:type="paragraph">
     <w:name w:val="Figure"/>
     <w:basedOn w:val="Normal"/>
   </w:style>
-  <w:style w:type="paragraph" w:customStyle="1" w:styleId="CaptionedFigure">
+  <w:style w:customStyle="1" w:styleId="CaptionedFigure" w:type="paragraph">
     <w:name w:val="Captioned Figure"/>
     <w:basedOn w:val="Figure"/>
     <w:pPr>
       <w:keepNext/>
     </w:pPr>
   </w:style>
-  <w:style w:type="character" w:customStyle="1" w:styleId="BodyTextChar">
+  <w:style w:customStyle="1" w:styleId="BodyTextChar" w:type="character">
     <w:name w:val="Body Text Char"/>
     <w:basedOn w:val="DefaultParagraphFont"/>
     <w:link w:val="BodyText"/>
   </w:style>
-  <w:style w:type="character" w:customStyle="1" w:styleId="VerbatimChar">
+  <w:style w:customStyle="1" w:styleId="VerbatimChar" w:type="character">
     <w:name w:val="Verbatim Char"/>
     <w:basedOn w:val="BodyTextChar"/>
     <w:rPr>
@@ -1466,21 +1509,25 @@
       <w:sz w:val="22"/>
     </w:rPr>
   </w:style>
-  <w:style w:type="character" w:styleId="FootnoteReference">
+  <w:style w:customStyle="1" w:styleId="SectionNumber" w:type="character">
+    <w:name w:val="Section Number"/>
+    <w:basedOn w:val="BodyTextChar"/>
+  </w:style>
+  <w:style w:styleId="FootnoteReference" w:type="character">
     <w:name w:val="Footnote Reference"/>
     <w:basedOn w:val="BodyTextChar"/>
     <w:rPr>
       <w:vertAlign w:val="superscript"/>
     </w:rPr>
   </w:style>
-  <w:style w:type="character" w:styleId="Hyperlink">
+  <w:style w:styleId="Hyperlink" w:type="character">
     <w:name w:val="Hyperlink"/>
     <w:basedOn w:val="BodyTextChar"/>
     <w:rPr>
-      <w:color w:val="4F81BD" w:themeColor="accent1"/>
-    </w:rPr>
-  </w:style>
-  <w:style w:type="paragraph" w:styleId="TOCHeading">
+      <w:color w:themeColor="accent1" w:val="4F81BD"/>
+    </w:rPr>
+  </w:style>
+  <w:style w:styleId="TOCHeading" w:type="paragraph">
     <w:name w:val="TOC Heading"/>
     <w:basedOn w:val="Heading1"/>
     <w:next w:val="BodyText"/>
@@ -1492,10 +1539,10 @@
       <w:outlineLvl w:val="9"/>
     </w:pPr>
     <w:rPr>
-      <w:rFonts w:asciiTheme="majorHAnsi" w:eastAsiaTheme="majorEastAsia" w:hAnsiTheme="majorHAnsi" w:cstheme="majorBidi"/>
+      <w:rFonts w:asciiTheme="majorHAnsi" w:cstheme="majorBidi" w:eastAsiaTheme="majorEastAsia" w:hAnsiTheme="majorHAnsi"/>
       <w:b w:val="0"/>
       <w:bCs w:val="0"/>
-      <w:color w:val="365F91" w:themeColor="accent1" w:themeShade="BF"/>
+      <w:color w:themeColor="accent1" w:themeShade="BF" w:val="365F91"/>
     </w:rPr>
   </w:style>
   <w:style w:type="paragraph" w:customStyle="1" w:styleId="SourceCode">
